--- a/Imobiliaria/Documentação/exemplo_ecu_pessoa.docx
+++ b/Imobiliaria/Documentação/exemplo_ecu_pessoa.docx
@@ -839,8 +839,6 @@
           <w:iCs/>
         </w:rPr>
       </w:pPr>
-      <w:bookmarkStart w:id="0" w:name="_GoBack"/>
-      <w:bookmarkEnd w:id="0"/>
     </w:p>
     <w:p>
       <w:pPr>
@@ -1046,7 +1044,13 @@
         <w:pStyle w:val="Ttulo4"/>
       </w:pPr>
       <w:r>
-        <w:t>MSG001</w:t>
+        <w:t>MSG</w:t>
+      </w:r>
+      <w:r>
+        <w:t>_</w:t>
+      </w:r>
+      <w:r>
+        <w:t>001</w:t>
       </w:r>
     </w:p>
     <w:p>
@@ -1056,40 +1060,8 @@
           <w:i/>
         </w:rPr>
       </w:pPr>
-      <w:r>
-        <w:rPr>
-          <w:i/>
-        </w:rPr>
-        <w:t>O nome informado deve conter apenas letras (</w:t>
-      </w:r>
-      <w:proofErr w:type="gramStart"/>
-      <w:r>
-        <w:rPr>
-          <w:i/>
-        </w:rPr>
-        <w:t xml:space="preserve">A </w:t>
-      </w:r>
-      <w:proofErr w:type="spellStart"/>
-      <w:r>
-        <w:rPr>
-          <w:i/>
-        </w:rPr>
-        <w:t>a</w:t>
-      </w:r>
-      <w:proofErr w:type="spellEnd"/>
-      <w:proofErr w:type="gramEnd"/>
-      <w:r>
-        <w:rPr>
-          <w:i/>
-        </w:rPr>
-        <w:t xml:space="preserve"> Z) e não pode ser vazio</w:t>
-      </w:r>
-      <w:r>
-        <w:rPr>
-          <w:i/>
-        </w:rPr>
-        <w:t>.</w:t>
-      </w:r>
+      <w:bookmarkStart w:id="0" w:name="_GoBack"/>
+      <w:bookmarkEnd w:id="0"/>
     </w:p>
     <w:p>
       <w:pPr>
@@ -3186,6 +3158,148 @@
                 <w:sz w:val="20"/>
               </w:rPr>
               <w:t>NÃO</w:t>
+            </w:r>
+          </w:p>
+        </w:tc>
+        <w:tc>
+          <w:tcPr>
+            <w:tcW w:w="996" w:type="dxa"/>
+          </w:tcPr>
+          <w:p>
+            <w:pPr>
+              <w:spacing w:before="100" w:beforeAutospacing="1" w:after="100" w:afterAutospacing="1"/>
+              <w:rPr>
+                <w:i/>
+                <w:sz w:val="20"/>
+              </w:rPr>
+            </w:pPr>
+            <w:r>
+              <w:rPr>
+                <w:i/>
+                <w:sz w:val="20"/>
+              </w:rPr>
+              <w:t>Não possui</w:t>
+            </w:r>
+          </w:p>
+        </w:tc>
+        <w:tc>
+          <w:tcPr>
+            <w:tcW w:w="1945" w:type="dxa"/>
+          </w:tcPr>
+          <w:p>
+            <w:pPr>
+              <w:spacing w:before="100" w:beforeAutospacing="1" w:after="100" w:afterAutospacing="1"/>
+              <w:rPr>
+                <w:i/>
+                <w:sz w:val="20"/>
+              </w:rPr>
+            </w:pPr>
+          </w:p>
+        </w:tc>
+      </w:tr>
+      <w:tr>
+        <w:tc>
+          <w:tcPr>
+            <w:tcW w:w="1761" w:type="dxa"/>
+          </w:tcPr>
+          <w:p>
+            <w:pPr>
+              <w:spacing w:before="100" w:beforeAutospacing="1" w:after="100" w:afterAutospacing="1"/>
+              <w:rPr>
+                <w:i/>
+                <w:sz w:val="20"/>
+              </w:rPr>
+            </w:pPr>
+            <w:r>
+              <w:rPr>
+                <w:i/>
+                <w:sz w:val="20"/>
+              </w:rPr>
+              <w:t>Endereço Estado</w:t>
+            </w:r>
+          </w:p>
+        </w:tc>
+        <w:tc>
+          <w:tcPr>
+            <w:tcW w:w="1217" w:type="dxa"/>
+          </w:tcPr>
+          <w:p>
+            <w:pPr>
+              <w:spacing w:before="100" w:beforeAutospacing="1" w:after="100" w:afterAutospacing="1"/>
+              <w:rPr>
+                <w:i/>
+                <w:sz w:val="20"/>
+              </w:rPr>
+            </w:pPr>
+            <w:r>
+              <w:rPr>
+                <w:i/>
+                <w:sz w:val="20"/>
+              </w:rPr>
+              <w:t>Texto</w:t>
+            </w:r>
+          </w:p>
+        </w:tc>
+        <w:tc>
+          <w:tcPr>
+            <w:tcW w:w="1428" w:type="dxa"/>
+          </w:tcPr>
+          <w:p>
+            <w:pPr>
+              <w:spacing w:before="100" w:beforeAutospacing="1" w:after="100" w:afterAutospacing="1"/>
+              <w:rPr>
+                <w:i/>
+                <w:sz w:val="20"/>
+              </w:rPr>
+            </w:pPr>
+            <w:r>
+              <w:rPr>
+                <w:i/>
+                <w:sz w:val="20"/>
+              </w:rPr>
+              <w:t>SIM</w:t>
+            </w:r>
+          </w:p>
+        </w:tc>
+        <w:tc>
+          <w:tcPr>
+            <w:tcW w:w="1233" w:type="dxa"/>
+          </w:tcPr>
+          <w:p>
+            <w:pPr>
+              <w:spacing w:before="100" w:beforeAutospacing="1" w:after="100" w:afterAutospacing="1"/>
+              <w:rPr>
+                <w:i/>
+                <w:sz w:val="20"/>
+              </w:rPr>
+            </w:pPr>
+            <w:r>
+              <w:rPr>
+                <w:i/>
+                <w:sz w:val="20"/>
+              </w:rPr>
+              <w:t>SIM</w:t>
+            </w:r>
+          </w:p>
+        </w:tc>
+        <w:tc>
+          <w:tcPr>
+            <w:tcW w:w="1143" w:type="dxa"/>
+          </w:tcPr>
+          <w:p>
+            <w:pPr>
+              <w:spacing w:before="100" w:beforeAutospacing="1" w:after="100" w:afterAutospacing="1"/>
+              <w:rPr>
+                <w:i/>
+                <w:sz w:val="20"/>
+              </w:rPr>
+            </w:pPr>
+            <w:r>
+              <w:rPr>
+                <w:i/>
+                <w:sz w:val="20"/>
+              </w:rPr>
+              <w:t>NAO</w:t>
             </w:r>
           </w:p>
         </w:tc>
